--- a/Notes.docx
+++ b/Notes.docx
@@ -45,13 +45,14 @@
       <w:r>
         <w:t xml:space="preserve"> or if it is not that way like here, it is dealt</w:t>
       </w:r>
-    </w:p>
-    <w:p>
-      <w:proofErr w:type="gramStart"/>
+      <w:r>
+        <w:t xml:space="preserve"> </w:t>
+      </w:r>
+      <w:bookmarkStart w:id="0" w:name="_GoBack"/>
+      <w:bookmarkEnd w:id="0"/>
       <w:r>
         <w:t>separately</w:t>
       </w:r>
-      <w:proofErr w:type="gramEnd"/>
     </w:p>
     <w:p>
       <w:r>
@@ -108,7 +109,6 @@
       </w:r>
     </w:p>
     <w:p>
-      <w:bookmarkStart w:id="0" w:name="_GoBack"/>
       <w:r>
         <w:t xml:space="preserve">We may also need to change the default value in the </w:t>
       </w:r>
@@ -128,7 +128,6 @@
       </w:r>
       <w:proofErr w:type="spellEnd"/>
     </w:p>
-    <w:bookmarkEnd w:id="0"/>
     <w:p/>
     <w:p>
       <w:r>
@@ -340,12 +339,12 @@
     </w:p>
     <w:p>
       <w:r>
+        <w:t xml:space="preserve">        {</w:t>
+      </w:r>
+    </w:p>
+    <w:p>
+      <w:r>
         <w:lastRenderedPageBreak/>
-        <w:t xml:space="preserve">        {</w:t>
-      </w:r>
-    </w:p>
-    <w:p>
-      <w:r>
         <w:t xml:space="preserve">            </w:t>
       </w:r>
       <w:proofErr w:type="spellStart"/>
@@ -1098,6 +1097,7 @@
           <w:sz w:val="28"/>
           <w:szCs w:val="28"/>
         </w:rPr>
+        <w:lastRenderedPageBreak/>
         <w:t>Changed code to bottom up</w:t>
       </w:r>
     </w:p>
